--- a/asset/测试.docx
+++ b/asset/测试.docx
@@ -45,7 +45,7 @@
     </w:p>
     <w:tbl>
       <w:tblPr>
-        <w:tblStyle w:val="6"/>
+        <w:tblStyle w:val="7"/>
         <w:tblW w:w="0" w:type="auto"/>
         <w:jc w:val="center"/>
         <w:tblBorders>
@@ -82,6 +82,12 @@
             <w:insideV w:val="outset" w:color="auto" w:sz="6" w:space="0"/>
           </w:tblBorders>
           <w:shd w:val="clear" w:color="auto" w:fill="auto"/>
+          <w:tblCellMar>
+            <w:top w:w="15" w:type="dxa"/>
+            <w:left w:w="15" w:type="dxa"/>
+            <w:bottom w:w="15" w:type="dxa"/>
+            <w:right w:w="15" w:type="dxa"/>
+          </w:tblCellMar>
         </w:tblPrEx>
         <w:trPr>
           <w:trHeight w:val="359" w:hRule="atLeast"/>
@@ -107,7 +113,7 @@
           </w:tcPr>
           <w:p>
             <w:pPr>
-              <w:pStyle w:val="5"/>
+              <w:pStyle w:val="6"/>
               <w:keepNext w:val="0"/>
               <w:keepLines w:val="0"/>
               <w:widowControl/>
@@ -153,7 +159,7 @@
           </w:tcPr>
           <w:p>
             <w:pPr>
-              <w:pStyle w:val="5"/>
+              <w:pStyle w:val="6"/>
               <w:keepNext w:val="0"/>
               <w:keepLines w:val="0"/>
               <w:widowControl/>
@@ -199,7 +205,7 @@
           </w:tcPr>
           <w:p>
             <w:pPr>
-              <w:pStyle w:val="5"/>
+              <w:pStyle w:val="6"/>
               <w:keepNext w:val="0"/>
               <w:keepLines w:val="0"/>
               <w:widowControl/>
@@ -245,7 +251,7 @@
           </w:tcPr>
           <w:p>
             <w:pPr>
-              <w:pStyle w:val="5"/>
+              <w:pStyle w:val="6"/>
               <w:keepNext w:val="0"/>
               <w:keepLines w:val="0"/>
               <w:widowControl/>
@@ -283,6 +289,12 @@
             <w:insideV w:val="outset" w:color="auto" w:sz="6" w:space="0"/>
           </w:tblBorders>
           <w:shd w:val="clear" w:color="auto" w:fill="auto"/>
+          <w:tblCellMar>
+            <w:top w:w="15" w:type="dxa"/>
+            <w:left w:w="15" w:type="dxa"/>
+            <w:bottom w:w="15" w:type="dxa"/>
+            <w:right w:w="15" w:type="dxa"/>
+          </w:tblCellMar>
         </w:tblPrEx>
         <w:trPr>
           <w:jc w:val="center"/>
@@ -307,7 +319,7 @@
           </w:tcPr>
           <w:p>
             <w:pPr>
-              <w:pStyle w:val="5"/>
+              <w:pStyle w:val="6"/>
               <w:keepNext w:val="0"/>
               <w:keepLines w:val="0"/>
               <w:widowControl/>
@@ -353,7 +365,7 @@
           </w:tcPr>
           <w:p>
             <w:pPr>
-              <w:pStyle w:val="5"/>
+              <w:pStyle w:val="6"/>
               <w:keepNext w:val="0"/>
               <w:keepLines w:val="0"/>
               <w:widowControl/>
@@ -401,7 +413,7 @@
           </w:tcPr>
           <w:p>
             <w:pPr>
-              <w:pStyle w:val="5"/>
+              <w:pStyle w:val="6"/>
               <w:keepNext w:val="0"/>
               <w:keepLines w:val="0"/>
               <w:widowControl/>
@@ -447,7 +459,7 @@
           </w:tcPr>
           <w:p>
             <w:pPr>
-              <w:pStyle w:val="5"/>
+              <w:pStyle w:val="6"/>
               <w:keepNext w:val="0"/>
               <w:keepLines w:val="0"/>
               <w:widowControl/>
@@ -477,7 +489,7 @@
     </w:tbl>
     <w:p>
       <w:pPr>
-        <w:pStyle w:val="5"/>
+        <w:pStyle w:val="6"/>
         <w:keepNext w:val="0"/>
         <w:keepLines w:val="0"/>
         <w:widowControl/>
@@ -493,7 +505,7 @@
       </w:pPr>
       <w:r>
         <w:rPr>
-          <w:rStyle w:val="7"/>
+          <w:rStyle w:val="8"/>
           <w:rFonts w:hint="eastAsia" w:ascii="宋体" w:hAnsi="宋体" w:eastAsia="宋体" w:cs="宋体"/>
           <w:b/>
           <w:bCs w:val="0"/>
@@ -503,7 +515,7 @@
     </w:p>
     <w:p>
       <w:pPr>
-        <w:pStyle w:val="5"/>
+        <w:pStyle w:val="6"/>
         <w:keepNext w:val="0"/>
         <w:keepLines w:val="0"/>
         <w:widowControl/>
@@ -601,19 +613,7 @@
           <w:szCs w:val="24"/>
           <w:lang w:val="en-US"/>
         </w:rPr>
-        <w:t>XX</w:t>
-      </w:r>
-      <w:bookmarkStart w:id="0" w:name="_GoBack"/>
-      <w:bookmarkEnd w:id="0"/>
-      <w:r>
-        <w:rPr>
-          <w:rFonts w:hint="default" w:cs="宋体"/>
-          <w:kern w:val="0"/>
-          <w:sz w:val="24"/>
-          <w:szCs w:val="24"/>
-          <w:lang w:val="en-US"/>
-        </w:rPr>
-        <w:t>XXXXXXX</w:t>
+        <w:t>XXXXXXXXX</w:t>
       </w:r>
       <w:r>
         <w:rPr>
@@ -627,7 +627,7 @@
     </w:p>
     <w:p>
       <w:pPr>
-        <w:pStyle w:val="5"/>
+        <w:pStyle w:val="6"/>
         <w:keepNext w:val="0"/>
         <w:keepLines w:val="0"/>
         <w:widowControl/>
@@ -643,7 +643,7 @@
       </w:pPr>
       <w:r>
         <w:rPr>
-          <w:rStyle w:val="7"/>
+          <w:rStyle w:val="8"/>
           <w:rFonts w:hint="eastAsia" w:ascii="宋体" w:hAnsi="宋体" w:eastAsia="宋体" w:cs="宋体"/>
           <w:b/>
           <w:bCs w:val="0"/>
@@ -653,7 +653,7 @@
     </w:p>
     <w:p>
       <w:pPr>
-        <w:pStyle w:val="5"/>
+        <w:pStyle w:val="6"/>
         <w:keepNext w:val="0"/>
         <w:keepLines w:val="0"/>
         <w:widowControl/>
@@ -793,7 +793,7 @@
     </w:p>
     <w:p>
       <w:pPr>
-        <w:pStyle w:val="5"/>
+        <w:pStyle w:val="6"/>
         <w:keepNext w:val="0"/>
         <w:keepLines w:val="0"/>
         <w:widowControl/>
@@ -810,7 +810,7 @@
       </w:pPr>
       <w:r>
         <w:rPr>
-          <w:rStyle w:val="7"/>
+          <w:rStyle w:val="8"/>
           <w:rFonts w:hint="eastAsia" w:ascii="宋体" w:hAnsi="宋体" w:eastAsia="宋体" w:cs="宋体"/>
           <w:b/>
           <w:bCs w:val="0"/>
@@ -819,7 +819,7 @@
       </w:r>
       <w:r>
         <w:rPr>
-          <w:rStyle w:val="7"/>
+          <w:rStyle w:val="8"/>
           <w:rFonts w:hint="default" w:cs="宋体"/>
           <w:b/>
           <w:bCs w:val="0"/>
@@ -830,7 +830,7 @@
     </w:p>
     <w:p>
       <w:pPr>
-        <w:pStyle w:val="5"/>
+        <w:pStyle w:val="6"/>
         <w:keepNext w:val="0"/>
         <w:keepLines w:val="0"/>
         <w:widowControl/>
@@ -846,7 +846,7 @@
       </w:pPr>
       <w:r>
         <w:rPr>
-          <w:rStyle w:val="7"/>
+          <w:rStyle w:val="8"/>
           <w:rFonts w:hint="eastAsia" w:ascii="宋体" w:hAnsi="宋体" w:eastAsia="宋体" w:cs="宋体"/>
           <w:b/>
           <w:bCs w:val="0"/>
@@ -856,7 +856,7 @@
     </w:p>
     <w:p>
       <w:pPr>
-        <w:pStyle w:val="5"/>
+        <w:pStyle w:val="6"/>
         <w:keepNext w:val="0"/>
         <w:keepLines w:val="0"/>
         <w:widowControl/>
@@ -939,7 +939,7 @@
     </w:p>
     <w:p>
       <w:pPr>
-        <w:pStyle w:val="5"/>
+        <w:pStyle w:val="6"/>
         <w:keepNext w:val="0"/>
         <w:keepLines w:val="0"/>
         <w:widowControl/>
@@ -1022,7 +1022,7 @@
     </w:p>
     <w:p>
       <w:pPr>
-        <w:pStyle w:val="5"/>
+        <w:pStyle w:val="6"/>
         <w:keepNext w:val="0"/>
         <w:keepLines w:val="0"/>
         <w:widowControl/>
@@ -1105,7 +1105,7 @@
     </w:p>
     <w:p>
       <w:pPr>
-        <w:pStyle w:val="5"/>
+        <w:pStyle w:val="6"/>
         <w:keepNext w:val="0"/>
         <w:keepLines w:val="0"/>
         <w:widowControl/>
@@ -1121,7 +1121,7 @@
       </w:pPr>
       <w:r>
         <w:rPr>
-          <w:rStyle w:val="7"/>
+          <w:rStyle w:val="8"/>
           <w:rFonts w:hint="eastAsia" w:ascii="宋体" w:hAnsi="宋体" w:eastAsia="宋体" w:cs="宋体"/>
           <w:b/>
           <w:bCs w:val="0"/>
@@ -1131,7 +1131,7 @@
     </w:p>
     <w:p>
       <w:pPr>
-        <w:pStyle w:val="5"/>
+        <w:pStyle w:val="6"/>
         <w:keepNext w:val="0"/>
         <w:keepLines w:val="0"/>
         <w:widowControl/>
@@ -1195,7 +1195,7 @@
     </w:p>
     <w:p>
       <w:pPr>
-        <w:pStyle w:val="5"/>
+        <w:pStyle w:val="6"/>
         <w:keepNext w:val="0"/>
         <w:keepLines w:val="0"/>
         <w:widowControl/>
@@ -1411,7 +1411,7 @@
     </w:p>
     <w:p>
       <w:pPr>
-        <w:pStyle w:val="5"/>
+        <w:pStyle w:val="6"/>
         <w:keepNext w:val="0"/>
         <w:keepLines w:val="0"/>
         <w:widowControl/>
@@ -1532,7 +1532,7 @@
     </w:p>
     <w:p>
       <w:pPr>
-        <w:pStyle w:val="5"/>
+        <w:pStyle w:val="6"/>
         <w:keepNext w:val="0"/>
         <w:keepLines w:val="0"/>
         <w:widowControl/>
@@ -1549,7 +1549,7 @@
       </w:pPr>
       <w:r>
         <w:rPr>
-          <w:rStyle w:val="7"/>
+          <w:rStyle w:val="8"/>
           <w:rFonts w:hint="eastAsia" w:ascii="宋体" w:hAnsi="宋体" w:eastAsia="宋体" w:cs="宋体"/>
           <w:b/>
           <w:bCs w:val="0"/>
@@ -1558,7 +1558,7 @@
       </w:r>
       <w:r>
         <w:rPr>
-          <w:rStyle w:val="7"/>
+          <w:rStyle w:val="8"/>
           <w:rFonts w:hint="default" w:cs="宋体"/>
           <w:b/>
           <w:bCs w:val="0"/>
@@ -1569,7 +1569,7 @@
     </w:p>
     <w:p>
       <w:pPr>
-        <w:pStyle w:val="5"/>
+        <w:pStyle w:val="6"/>
         <w:keepNext w:val="0"/>
         <w:keepLines w:val="0"/>
         <w:widowControl/>
@@ -1709,7 +1709,7 @@
     </w:p>
     <w:p>
       <w:pPr>
-        <w:pStyle w:val="5"/>
+        <w:pStyle w:val="6"/>
         <w:keepNext w:val="0"/>
         <w:keepLines w:val="0"/>
         <w:widowControl/>
@@ -1726,7 +1726,7 @@
       </w:pPr>
       <w:r>
         <w:rPr>
-          <w:rStyle w:val="7"/>
+          <w:rStyle w:val="8"/>
           <w:rFonts w:hint="eastAsia" w:ascii="宋体" w:hAnsi="宋体" w:eastAsia="宋体" w:cs="宋体"/>
           <w:b/>
           <w:bCs w:val="0"/>
@@ -1735,7 +1735,7 @@
       </w:r>
       <w:r>
         <w:rPr>
-          <w:rStyle w:val="7"/>
+          <w:rStyle w:val="8"/>
           <w:rFonts w:hint="default" w:cs="宋体"/>
           <w:b/>
           <w:bCs w:val="0"/>
@@ -1746,7 +1746,7 @@
     </w:p>
     <w:p>
       <w:pPr>
-        <w:pStyle w:val="5"/>
+        <w:pStyle w:val="6"/>
         <w:keepNext w:val="0"/>
         <w:keepLines w:val="0"/>
         <w:widowControl/>
@@ -1763,7 +1763,7 @@
       </w:pPr>
       <w:r>
         <w:rPr>
-          <w:rStyle w:val="7"/>
+          <w:rStyle w:val="8"/>
           <w:rFonts w:hint="eastAsia" w:ascii="宋体" w:hAnsi="宋体" w:eastAsia="宋体" w:cs="宋体"/>
           <w:b/>
           <w:bCs w:val="0"/>
@@ -1772,7 +1772,7 @@
       </w:r>
       <w:r>
         <w:rPr>
-          <w:rStyle w:val="7"/>
+          <w:rStyle w:val="8"/>
           <w:rFonts w:hint="default" w:cs="宋体"/>
           <w:b/>
           <w:bCs w:val="0"/>
@@ -1783,7 +1783,7 @@
     </w:p>
     <w:p>
       <w:pPr>
-        <w:pStyle w:val="5"/>
+        <w:pStyle w:val="6"/>
         <w:keepNext w:val="0"/>
         <w:keepLines w:val="0"/>
         <w:widowControl/>
@@ -1885,7 +1885,7 @@
     </w:p>
     <w:p>
       <w:pPr>
-        <w:pStyle w:val="5"/>
+        <w:pStyle w:val="6"/>
         <w:keepNext w:val="0"/>
         <w:keepLines w:val="0"/>
         <w:widowControl/>
@@ -1968,7 +1968,7 @@
     </w:p>
     <w:p>
       <w:pPr>
-        <w:pStyle w:val="5"/>
+        <w:pStyle w:val="6"/>
         <w:keepNext w:val="0"/>
         <w:keepLines w:val="0"/>
         <w:widowControl/>
@@ -1984,7 +1984,7 @@
       </w:pPr>
       <w:r>
         <w:rPr>
-          <w:rStyle w:val="7"/>
+          <w:rStyle w:val="8"/>
           <w:rFonts w:hint="eastAsia" w:ascii="宋体" w:hAnsi="宋体" w:eastAsia="宋体" w:cs="宋体"/>
           <w:b/>
           <w:bCs w:val="0"/>
@@ -1994,7 +1994,7 @@
     </w:p>
     <w:p>
       <w:pPr>
-        <w:pStyle w:val="5"/>
+        <w:pStyle w:val="6"/>
         <w:keepNext w:val="0"/>
         <w:keepLines w:val="0"/>
         <w:widowControl/>
@@ -2058,7 +2058,7 @@
     </w:p>
     <w:p>
       <w:pPr>
-        <w:pStyle w:val="5"/>
+        <w:pStyle w:val="6"/>
         <w:keepNext w:val="0"/>
         <w:keepLines w:val="0"/>
         <w:widowControl/>
@@ -2255,7 +2255,7 @@
     </w:p>
     <w:p>
       <w:pPr>
-        <w:pStyle w:val="5"/>
+        <w:pStyle w:val="6"/>
         <w:keepNext w:val="0"/>
         <w:keepLines w:val="0"/>
         <w:widowControl/>
@@ -2300,7 +2300,7 @@
     </w:p>
     <w:p>
       <w:pPr>
-        <w:pStyle w:val="5"/>
+        <w:pStyle w:val="6"/>
         <w:keepNext w:val="0"/>
         <w:keepLines w:val="0"/>
         <w:widowControl/>
@@ -2325,6 +2325,186 @@
       </w:r>
     </w:p>
     <w:p/>
+    <w:p>
+      <w:pPr>
+        <w:pStyle w:val="2"/>
+        <w:bidi w:val="0"/>
+        <w:rPr>
+          <w:rFonts w:hint="default"/>
+          <w:lang w:val="en-US"/>
+        </w:rPr>
+      </w:pPr>
+      <w:r>
+        <w:rPr>
+          <w:rFonts w:hint="default"/>
+          <w:lang w:val="en-US"/>
+        </w:rPr>
+        <w:t>H1-1</w:t>
+      </w:r>
+    </w:p>
+    <w:p>
+      <w:pPr>
+        <w:pStyle w:val="3"/>
+        <w:bidi w:val="0"/>
+        <w:rPr>
+          <w:rFonts w:hint="default"/>
+          <w:lang w:val="en-US"/>
+        </w:rPr>
+      </w:pPr>
+      <w:r>
+        <w:rPr>
+          <w:rFonts w:hint="default"/>
+          <w:lang w:val="en-US"/>
+        </w:rPr>
+        <w:t>H2-1</w:t>
+      </w:r>
+    </w:p>
+    <w:p>
+      <w:pPr>
+        <w:rPr>
+          <w:rFonts w:hint="default"/>
+          <w:lang w:val="en-US"/>
+        </w:rPr>
+      </w:pPr>
+      <w:r>
+        <w:rPr>
+          <w:rFonts w:hint="default"/>
+          <w:lang w:val="en-US"/>
+        </w:rPr>
+        <w:t>123</w:t>
+      </w:r>
+    </w:p>
+    <w:p>
+      <w:pPr>
+        <w:pStyle w:val="3"/>
+        <w:bidi w:val="0"/>
+        <w:rPr>
+          <w:rFonts w:hint="default"/>
+          <w:lang w:val="en-US"/>
+        </w:rPr>
+      </w:pPr>
+      <w:r>
+        <w:rPr>
+          <w:rFonts w:hint="default"/>
+          <w:lang w:val="en-US"/>
+        </w:rPr>
+        <w:t>H2-2</w:t>
+      </w:r>
+    </w:p>
+    <w:p>
+      <w:pPr>
+        <w:rPr>
+          <w:rFonts w:hint="default"/>
+          <w:lang w:val="en-US"/>
+        </w:rPr>
+      </w:pPr>
+      <w:r>
+        <w:rPr>
+          <w:rFonts w:hint="default"/>
+          <w:lang w:val="en-US"/>
+        </w:rPr>
+        <w:t>123</w:t>
+      </w:r>
+    </w:p>
+    <w:p>
+      <w:pPr>
+        <w:pStyle w:val="2"/>
+        <w:bidi w:val="0"/>
+        <w:rPr>
+          <w:rFonts w:hint="default"/>
+          <w:lang w:val="en-US"/>
+        </w:rPr>
+      </w:pPr>
+      <w:r>
+        <w:rPr>
+          <w:rFonts w:hint="default"/>
+          <w:lang w:val="en-US"/>
+        </w:rPr>
+        <w:t>H1-2</w:t>
+      </w:r>
+    </w:p>
+    <w:p>
+      <w:pPr>
+        <w:pStyle w:val="3"/>
+        <w:bidi w:val="0"/>
+        <w:rPr>
+          <w:rFonts w:hint="default"/>
+          <w:lang w:val="en-US"/>
+        </w:rPr>
+      </w:pPr>
+      <w:r>
+        <w:rPr>
+          <w:rFonts w:hint="default"/>
+          <w:lang w:val="en-US"/>
+        </w:rPr>
+        <w:t>H2-1</w:t>
+      </w:r>
+    </w:p>
+    <w:p>
+      <w:pPr>
+        <w:rPr>
+          <w:rFonts w:hint="default"/>
+          <w:lang w:val="en-US"/>
+        </w:rPr>
+      </w:pPr>
+      <w:r>
+        <w:rPr>
+          <w:rFonts w:hint="default"/>
+          <w:lang w:val="en-US"/>
+        </w:rPr>
+        <w:t>123</w:t>
+      </w:r>
+    </w:p>
+    <w:p>
+      <w:pPr>
+        <w:pStyle w:val="3"/>
+        <w:bidi w:val="0"/>
+        <w:rPr>
+          <w:rFonts w:hint="default"/>
+          <w:lang w:val="en-US"/>
+        </w:rPr>
+      </w:pPr>
+      <w:r>
+        <w:rPr>
+          <w:rFonts w:hint="default"/>
+          <w:lang w:val="en-US"/>
+        </w:rPr>
+        <w:t>H2-2</w:t>
+      </w:r>
+    </w:p>
+    <w:p>
+      <w:pPr>
+        <w:rPr>
+          <w:rFonts w:hint="default"/>
+          <w:lang w:val="en-US"/>
+        </w:rPr>
+      </w:pPr>
+      <w:r>
+        <w:rPr>
+          <w:rFonts w:hint="default"/>
+          <w:lang w:val="en-US"/>
+        </w:rPr>
+        <w:t>123</w:t>
+      </w:r>
+      <w:bookmarkStart w:id="0" w:name="_GoBack"/>
+      <w:bookmarkEnd w:id="0"/>
+    </w:p>
+    <w:p>
+      <w:pPr>
+        <w:bidi w:val="0"/>
+        <w:rPr>
+          <w:rFonts w:hint="eastAsia"/>
+          <w:lang w:val="en-US" w:eastAsia="zh-CN"/>
+        </w:rPr>
+      </w:pPr>
+      <w:r>
+        <w:rPr>
+          <w:rFonts w:hint="eastAsia"/>
+          <w:lang w:val="en-US" w:eastAsia="zh-CN"/>
+        </w:rPr>
+        <w:t>这是内容</w:t>
+      </w:r>
+    </w:p>
     <w:sectPr>
       <w:pgSz w:w="12240" w:h="15840"/>
       <w:pgMar w:top="1440" w:right="1440" w:bottom="1440" w:left="1440" w:header="720" w:footer="720" w:gutter="0"/>
@@ -2372,7 +2552,7 @@
   <w:latentStyles w:count="260" w:defQFormat="0" w:defUnhideWhenUsed="1" w:defSemiHidden="1" w:defUIPriority="99" w:defLockedState="0">
     <w:lsdException w:qFormat="1" w:unhideWhenUsed="0" w:uiPriority="99" w:semiHidden="0" w:name="Normal"/>
     <w:lsdException w:qFormat="1" w:unhideWhenUsed="0" w:uiPriority="0" w:semiHidden="0" w:name="heading 1"/>
-    <w:lsdException w:qFormat="1" w:uiPriority="0" w:name="heading 2"/>
+    <w:lsdException w:qFormat="1" w:uiPriority="0" w:semiHidden="0" w:name="heading 2"/>
     <w:lsdException w:qFormat="1" w:uiPriority="0" w:name="heading 3"/>
     <w:lsdException w:qFormat="1" w:uiPriority="0" w:name="heading 4"/>
     <w:lsdException w:qFormat="1" w:uiPriority="0" w:name="heading 5"/>
@@ -2656,13 +2836,33 @@
       <w:lang w:val="en-US" w:eastAsia="zh-CN" w:bidi="ar"/>
     </w:rPr>
   </w:style>
-  <w:style w:type="character" w:default="1" w:styleId="3">
+  <w:style w:type="paragraph" w:styleId="3">
+    <w:name w:val="heading 2"/>
+    <w:basedOn w:val="1"/>
+    <w:next w:val="1"/>
+    <w:unhideWhenUsed/>
+    <w:qFormat/>
+    <w:uiPriority w:val="0"/>
+    <w:pPr>
+      <w:keepNext/>
+      <w:keepLines/>
+      <w:spacing w:before="260" w:after="260" w:line="416" w:lineRule="auto"/>
+      <w:outlineLvl w:val="1"/>
+    </w:pPr>
+    <w:rPr>
+      <w:b/>
+      <w:bCs/>
+      <w:sz w:val="32"/>
+      <w:szCs w:val="32"/>
+    </w:rPr>
+  </w:style>
+  <w:style w:type="character" w:default="1" w:styleId="4">
     <w:name w:val="Default Paragraph Font"/>
     <w:semiHidden/>
     <w:qFormat/>
     <w:uiPriority w:val="0"/>
   </w:style>
-  <w:style w:type="table" w:default="1" w:styleId="4">
+  <w:style w:type="table" w:default="1" w:styleId="5">
     <w:name w:val="Normal Table"/>
     <w:semiHidden/>
     <w:qFormat/>
@@ -2676,7 +2876,7 @@
       </w:tblCellMar>
     </w:tblPr>
   </w:style>
-  <w:style w:type="paragraph" w:customStyle="1" w:styleId="5">
+  <w:style w:type="paragraph" w:customStyle="1" w:styleId="6">
     <w:name w:val="普通(网站) Char"/>
     <w:qFormat/>
     <w:uiPriority w:val="0"/>
@@ -2693,7 +2893,7 @@
       <w:lang w:val="en-US" w:eastAsia="zh-CN" w:bidi="ar"/>
     </w:rPr>
   </w:style>
-  <w:style w:type="table" w:customStyle="1" w:styleId="6">
+  <w:style w:type="table" w:customStyle="1" w:styleId="7">
     <w:name w:val="普通表格"/>
     <w:semiHidden/>
     <w:qFormat/>
@@ -2720,7 +2920,7 @@
       </w:tblCellMar>
     </w:tblPr>
   </w:style>
-  <w:style w:type="character" w:customStyle="1" w:styleId="7">
+  <w:style w:type="character" w:customStyle="1" w:styleId="8">
     <w:name w:val="15"/>
     <w:qFormat/>
     <w:uiPriority w:val="0"/>
